--- a/MotFailure Knn Cohe Dm2 1nn.docx
+++ b/MotFailure Knn Cohe Dm2 1nn.docx
@@ -21,6 +21,60 @@
           <w:lang w:val="en-US"/>
         </w:rPr>
       </w:pPr>
+      <w:r>
+        <w:rPr>
+          <w:noProof/>
+          <w:lang w:val="en-US"/>
+        </w:rPr>
+        <w:drawing>
+          <wp:inline distT="0" distB="0" distL="0" distR="0" wp14:anchorId="7167FCC8" wp14:editId="3F1259BA">
+            <wp:extent cx="5391150" cy="2200275"/>
+            <wp:effectExtent l="0" t="0" r="0" b="9525"/>
+            <wp:docPr id="1324686923" name="Imagem 8"/>
+            <wp:cNvGraphicFramePr>
+              <a:graphicFrameLocks xmlns:a="http://schemas.openxmlformats.org/drawingml/2006/main" noChangeAspect="1"/>
+            </wp:cNvGraphicFramePr>
+            <a:graphic xmlns:a="http://schemas.openxmlformats.org/drawingml/2006/main">
+              <a:graphicData uri="http://schemas.openxmlformats.org/drawingml/2006/picture">
+                <pic:pic xmlns:pic="http://schemas.openxmlformats.org/drawingml/2006/picture">
+                  <pic:nvPicPr>
+                    <pic:cNvPr id="0" name="Picture 8"/>
+                    <pic:cNvPicPr>
+                      <a:picLocks noChangeAspect="1" noChangeArrowheads="1"/>
+                    </pic:cNvPicPr>
+                  </pic:nvPicPr>
+                  <pic:blipFill>
+                    <a:blip r:embed="rId4">
+                      <a:extLst>
+                        <a:ext uri="{28A0092B-C50C-407E-A947-70E740481C1C}">
+                          <a14:useLocalDpi xmlns:a14="http://schemas.microsoft.com/office/drawing/2010/main" val="0"/>
+                        </a:ext>
+                      </a:extLst>
+                    </a:blip>
+                    <a:srcRect/>
+                    <a:stretch>
+                      <a:fillRect/>
+                    </a:stretch>
+                  </pic:blipFill>
+                  <pic:spPr bwMode="auto">
+                    <a:xfrm>
+                      <a:off x="0" y="0"/>
+                      <a:ext cx="5391150" cy="2200275"/>
+                    </a:xfrm>
+                    <a:prstGeom prst="rect">
+                      <a:avLst/>
+                    </a:prstGeom>
+                    <a:noFill/>
+                    <a:ln>
+                      <a:noFill/>
+                    </a:ln>
+                  </pic:spPr>
+                </pic:pic>
+              </a:graphicData>
+            </a:graphic>
+          </wp:inline>
+        </w:drawing>
+      </w:r>
     </w:p>
     <w:p>
       <w:pPr>
@@ -48,6 +102,60 @@
           <w:lang w:val="en-US"/>
         </w:rPr>
       </w:pPr>
+      <w:r>
+        <w:rPr>
+          <w:noProof/>
+          <w:lang w:val="en-US"/>
+        </w:rPr>
+        <w:drawing>
+          <wp:inline distT="0" distB="0" distL="0" distR="0" wp14:anchorId="7FBC2F42" wp14:editId="28FF93EA">
+            <wp:extent cx="5400040" cy="2238375"/>
+            <wp:effectExtent l="0" t="0" r="0" b="9525"/>
+            <wp:docPr id="500123175" name="Imagem 7"/>
+            <wp:cNvGraphicFramePr>
+              <a:graphicFrameLocks xmlns:a="http://schemas.openxmlformats.org/drawingml/2006/main" noChangeAspect="1"/>
+            </wp:cNvGraphicFramePr>
+            <a:graphic xmlns:a="http://schemas.openxmlformats.org/drawingml/2006/main">
+              <a:graphicData uri="http://schemas.openxmlformats.org/drawingml/2006/picture">
+                <pic:pic xmlns:pic="http://schemas.openxmlformats.org/drawingml/2006/picture">
+                  <pic:nvPicPr>
+                    <pic:cNvPr id="0" name="Picture 7"/>
+                    <pic:cNvPicPr>
+                      <a:picLocks noChangeAspect="1" noChangeArrowheads="1"/>
+                    </pic:cNvPicPr>
+                  </pic:nvPicPr>
+                  <pic:blipFill>
+                    <a:blip r:embed="rId5">
+                      <a:extLst>
+                        <a:ext uri="{28A0092B-C50C-407E-A947-70E740481C1C}">
+                          <a14:useLocalDpi xmlns:a14="http://schemas.microsoft.com/office/drawing/2010/main" val="0"/>
+                        </a:ext>
+                      </a:extLst>
+                    </a:blip>
+                    <a:srcRect/>
+                    <a:stretch>
+                      <a:fillRect/>
+                    </a:stretch>
+                  </pic:blipFill>
+                  <pic:spPr bwMode="auto">
+                    <a:xfrm>
+                      <a:off x="0" y="0"/>
+                      <a:ext cx="5400040" cy="2238375"/>
+                    </a:xfrm>
+                    <a:prstGeom prst="rect">
+                      <a:avLst/>
+                    </a:prstGeom>
+                    <a:noFill/>
+                    <a:ln>
+                      <a:noFill/>
+                    </a:ln>
+                  </pic:spPr>
+                </pic:pic>
+              </a:graphicData>
+            </a:graphic>
+          </wp:inline>
+        </w:drawing>
+      </w:r>
     </w:p>
     <w:p>
       <w:pPr>
@@ -75,6 +183,60 @@
           <w:lang w:val="en-US"/>
         </w:rPr>
       </w:pPr>
+      <w:r>
+        <w:rPr>
+          <w:noProof/>
+          <w:lang w:val="en-US"/>
+        </w:rPr>
+        <w:drawing>
+          <wp:inline distT="0" distB="0" distL="0" distR="0" wp14:anchorId="0DF6B3A4" wp14:editId="49BEB77B">
+            <wp:extent cx="5391150" cy="2228850"/>
+            <wp:effectExtent l="0" t="0" r="0" b="0"/>
+            <wp:docPr id="1338764376" name="Imagem 6"/>
+            <wp:cNvGraphicFramePr>
+              <a:graphicFrameLocks xmlns:a="http://schemas.openxmlformats.org/drawingml/2006/main" noChangeAspect="1"/>
+            </wp:cNvGraphicFramePr>
+            <a:graphic xmlns:a="http://schemas.openxmlformats.org/drawingml/2006/main">
+              <a:graphicData uri="http://schemas.openxmlformats.org/drawingml/2006/picture">
+                <pic:pic xmlns:pic="http://schemas.openxmlformats.org/drawingml/2006/picture">
+                  <pic:nvPicPr>
+                    <pic:cNvPr id="0" name="Picture 6"/>
+                    <pic:cNvPicPr>
+                      <a:picLocks noChangeAspect="1" noChangeArrowheads="1"/>
+                    </pic:cNvPicPr>
+                  </pic:nvPicPr>
+                  <pic:blipFill>
+                    <a:blip r:embed="rId6">
+                      <a:extLst>
+                        <a:ext uri="{28A0092B-C50C-407E-A947-70E740481C1C}">
+                          <a14:useLocalDpi xmlns:a14="http://schemas.microsoft.com/office/drawing/2010/main" val="0"/>
+                        </a:ext>
+                      </a:extLst>
+                    </a:blip>
+                    <a:srcRect/>
+                    <a:stretch>
+                      <a:fillRect/>
+                    </a:stretch>
+                  </pic:blipFill>
+                  <pic:spPr bwMode="auto">
+                    <a:xfrm>
+                      <a:off x="0" y="0"/>
+                      <a:ext cx="5391150" cy="2228850"/>
+                    </a:xfrm>
+                    <a:prstGeom prst="rect">
+                      <a:avLst/>
+                    </a:prstGeom>
+                    <a:noFill/>
+                    <a:ln>
+                      <a:noFill/>
+                    </a:ln>
+                  </pic:spPr>
+                </pic:pic>
+              </a:graphicData>
+            </a:graphic>
+          </wp:inline>
+        </w:drawing>
+      </w:r>
     </w:p>
     <w:p>
       <w:pPr>
@@ -116,6 +278,60 @@
           <w:lang w:val="en-US"/>
         </w:rPr>
       </w:pPr>
+      <w:r>
+        <w:rPr>
+          <w:noProof/>
+          <w:lang w:val="en-US"/>
+        </w:rPr>
+        <w:drawing>
+          <wp:inline distT="0" distB="0" distL="0" distR="0" wp14:anchorId="1EBAA75B" wp14:editId="60811F47">
+            <wp:extent cx="5391150" cy="2209800"/>
+            <wp:effectExtent l="0" t="0" r="0" b="0"/>
+            <wp:docPr id="1377672913" name="Imagem 5"/>
+            <wp:cNvGraphicFramePr>
+              <a:graphicFrameLocks xmlns:a="http://schemas.openxmlformats.org/drawingml/2006/main" noChangeAspect="1"/>
+            </wp:cNvGraphicFramePr>
+            <a:graphic xmlns:a="http://schemas.openxmlformats.org/drawingml/2006/main">
+              <a:graphicData uri="http://schemas.openxmlformats.org/drawingml/2006/picture">
+                <pic:pic xmlns:pic="http://schemas.openxmlformats.org/drawingml/2006/picture">
+                  <pic:nvPicPr>
+                    <pic:cNvPr id="0" name="Picture 5"/>
+                    <pic:cNvPicPr>
+                      <a:picLocks noChangeAspect="1" noChangeArrowheads="1"/>
+                    </pic:cNvPicPr>
+                  </pic:nvPicPr>
+                  <pic:blipFill>
+                    <a:blip r:embed="rId7">
+                      <a:extLst>
+                        <a:ext uri="{28A0092B-C50C-407E-A947-70E740481C1C}">
+                          <a14:useLocalDpi xmlns:a14="http://schemas.microsoft.com/office/drawing/2010/main" val="0"/>
+                        </a:ext>
+                      </a:extLst>
+                    </a:blip>
+                    <a:srcRect/>
+                    <a:stretch>
+                      <a:fillRect/>
+                    </a:stretch>
+                  </pic:blipFill>
+                  <pic:spPr bwMode="auto">
+                    <a:xfrm>
+                      <a:off x="0" y="0"/>
+                      <a:ext cx="5391150" cy="2209800"/>
+                    </a:xfrm>
+                    <a:prstGeom prst="rect">
+                      <a:avLst/>
+                    </a:prstGeom>
+                    <a:noFill/>
+                    <a:ln>
+                      <a:noFill/>
+                    </a:ln>
+                  </pic:spPr>
+                </pic:pic>
+              </a:graphicData>
+            </a:graphic>
+          </wp:inline>
+        </w:drawing>
+      </w:r>
     </w:p>
     <w:p>
       <w:pPr>
@@ -136,6 +352,60 @@
           <w:lang w:val="en-US"/>
         </w:rPr>
       </w:pPr>
+      <w:r>
+        <w:rPr>
+          <w:noProof/>
+          <w:lang w:val="en-US"/>
+        </w:rPr>
+        <w:drawing>
+          <wp:inline distT="0" distB="0" distL="0" distR="0" wp14:anchorId="0C1C8038" wp14:editId="75BB434F">
+            <wp:extent cx="5400040" cy="2219325"/>
+            <wp:effectExtent l="0" t="0" r="0" b="9525"/>
+            <wp:docPr id="1972870805" name="Imagem 4"/>
+            <wp:cNvGraphicFramePr>
+              <a:graphicFrameLocks xmlns:a="http://schemas.openxmlformats.org/drawingml/2006/main" noChangeAspect="1"/>
+            </wp:cNvGraphicFramePr>
+            <a:graphic xmlns:a="http://schemas.openxmlformats.org/drawingml/2006/main">
+              <a:graphicData uri="http://schemas.openxmlformats.org/drawingml/2006/picture">
+                <pic:pic xmlns:pic="http://schemas.openxmlformats.org/drawingml/2006/picture">
+                  <pic:nvPicPr>
+                    <pic:cNvPr id="0" name="Picture 4"/>
+                    <pic:cNvPicPr>
+                      <a:picLocks noChangeAspect="1" noChangeArrowheads="1"/>
+                    </pic:cNvPicPr>
+                  </pic:nvPicPr>
+                  <pic:blipFill>
+                    <a:blip r:embed="rId8">
+                      <a:extLst>
+                        <a:ext uri="{28A0092B-C50C-407E-A947-70E740481C1C}">
+                          <a14:useLocalDpi xmlns:a14="http://schemas.microsoft.com/office/drawing/2010/main" val="0"/>
+                        </a:ext>
+                      </a:extLst>
+                    </a:blip>
+                    <a:srcRect/>
+                    <a:stretch>
+                      <a:fillRect/>
+                    </a:stretch>
+                  </pic:blipFill>
+                  <pic:spPr bwMode="auto">
+                    <a:xfrm>
+                      <a:off x="0" y="0"/>
+                      <a:ext cx="5400040" cy="2219325"/>
+                    </a:xfrm>
+                    <a:prstGeom prst="rect">
+                      <a:avLst/>
+                    </a:prstGeom>
+                    <a:noFill/>
+                    <a:ln>
+                      <a:noFill/>
+                    </a:ln>
+                  </pic:spPr>
+                </pic:pic>
+              </a:graphicData>
+            </a:graphic>
+          </wp:inline>
+        </w:drawing>
+      </w:r>
     </w:p>
     <w:p>
       <w:pPr>
@@ -156,6 +426,60 @@
           <w:lang w:val="en-US"/>
         </w:rPr>
       </w:pPr>
+      <w:r>
+        <w:rPr>
+          <w:noProof/>
+          <w:lang w:val="en-US"/>
+        </w:rPr>
+        <w:drawing>
+          <wp:inline distT="0" distB="0" distL="0" distR="0" wp14:anchorId="53A088F2" wp14:editId="6EDB1CD7">
+            <wp:extent cx="5400040" cy="2228850"/>
+            <wp:effectExtent l="0" t="0" r="0" b="0"/>
+            <wp:docPr id="1681873710" name="Imagem 3"/>
+            <wp:cNvGraphicFramePr>
+              <a:graphicFrameLocks xmlns:a="http://schemas.openxmlformats.org/drawingml/2006/main" noChangeAspect="1"/>
+            </wp:cNvGraphicFramePr>
+            <a:graphic xmlns:a="http://schemas.openxmlformats.org/drawingml/2006/main">
+              <a:graphicData uri="http://schemas.openxmlformats.org/drawingml/2006/picture">
+                <pic:pic xmlns:pic="http://schemas.openxmlformats.org/drawingml/2006/picture">
+                  <pic:nvPicPr>
+                    <pic:cNvPr id="0" name="Picture 3"/>
+                    <pic:cNvPicPr>
+                      <a:picLocks noChangeAspect="1" noChangeArrowheads="1"/>
+                    </pic:cNvPicPr>
+                  </pic:nvPicPr>
+                  <pic:blipFill>
+                    <a:blip r:embed="rId9">
+                      <a:extLst>
+                        <a:ext uri="{28A0092B-C50C-407E-A947-70E740481C1C}">
+                          <a14:useLocalDpi xmlns:a14="http://schemas.microsoft.com/office/drawing/2010/main" val="0"/>
+                        </a:ext>
+                      </a:extLst>
+                    </a:blip>
+                    <a:srcRect/>
+                    <a:stretch>
+                      <a:fillRect/>
+                    </a:stretch>
+                  </pic:blipFill>
+                  <pic:spPr bwMode="auto">
+                    <a:xfrm>
+                      <a:off x="0" y="0"/>
+                      <a:ext cx="5400040" cy="2228850"/>
+                    </a:xfrm>
+                    <a:prstGeom prst="rect">
+                      <a:avLst/>
+                    </a:prstGeom>
+                    <a:noFill/>
+                    <a:ln>
+                      <a:noFill/>
+                    </a:ln>
+                  </pic:spPr>
+                </pic:pic>
+              </a:graphicData>
+            </a:graphic>
+          </wp:inline>
+        </w:drawing>
+      </w:r>
     </w:p>
     <w:p>
       <w:pPr>
@@ -197,14 +521,122 @@
         <w:t>SIGMOID</w:t>
       </w:r>
     </w:p>
+    <w:p>
+      <w:r>
+        <w:rPr>
+          <w:noProof/>
+        </w:rPr>
+        <w:drawing>
+          <wp:inline distT="0" distB="0" distL="0" distR="0" wp14:anchorId="5D168B3E" wp14:editId="40EE5861">
+            <wp:extent cx="5391150" cy="2209800"/>
+            <wp:effectExtent l="0" t="0" r="0" b="0"/>
+            <wp:docPr id="2092523007" name="Imagem 2"/>
+            <wp:cNvGraphicFramePr>
+              <a:graphicFrameLocks xmlns:a="http://schemas.openxmlformats.org/drawingml/2006/main" noChangeAspect="1"/>
+            </wp:cNvGraphicFramePr>
+            <a:graphic xmlns:a="http://schemas.openxmlformats.org/drawingml/2006/main">
+              <a:graphicData uri="http://schemas.openxmlformats.org/drawingml/2006/picture">
+                <pic:pic xmlns:pic="http://schemas.openxmlformats.org/drawingml/2006/picture">
+                  <pic:nvPicPr>
+                    <pic:cNvPr id="0" name="Picture 2"/>
+                    <pic:cNvPicPr>
+                      <a:picLocks noChangeAspect="1" noChangeArrowheads="1"/>
+                    </pic:cNvPicPr>
+                  </pic:nvPicPr>
+                  <pic:blipFill>
+                    <a:blip r:embed="rId10">
+                      <a:extLst>
+                        <a:ext uri="{28A0092B-C50C-407E-A947-70E740481C1C}">
+                          <a14:useLocalDpi xmlns:a14="http://schemas.microsoft.com/office/drawing/2010/main" val="0"/>
+                        </a:ext>
+                      </a:extLst>
+                    </a:blip>
+                    <a:srcRect/>
+                    <a:stretch>
+                      <a:fillRect/>
+                    </a:stretch>
+                  </pic:blipFill>
+                  <pic:spPr bwMode="auto">
+                    <a:xfrm>
+                      <a:off x="0" y="0"/>
+                      <a:ext cx="5391150" cy="2209800"/>
+                    </a:xfrm>
+                    <a:prstGeom prst="rect">
+                      <a:avLst/>
+                    </a:prstGeom>
+                    <a:noFill/>
+                    <a:ln>
+                      <a:noFill/>
+                    </a:ln>
+                  </pic:spPr>
+                </pic:pic>
+              </a:graphicData>
+            </a:graphic>
+          </wp:inline>
+        </w:drawing>
+      </w:r>
+    </w:p>
     <w:p/>
-    <w:p/>
     <w:p>
       <w:r>
         <w:t>KMOD</w:t>
       </w:r>
     </w:p>
-    <w:p/>
+    <w:p>
+      <w:r>
+        <w:rPr>
+          <w:noProof/>
+        </w:rPr>
+        <w:drawing>
+          <wp:inline distT="0" distB="0" distL="0" distR="0" wp14:anchorId="4296FF8E" wp14:editId="4C8B65A8">
+            <wp:extent cx="5391150" cy="2200275"/>
+            <wp:effectExtent l="0" t="0" r="0" b="9525"/>
+            <wp:docPr id="687258907" name="Imagem 1"/>
+            <wp:cNvGraphicFramePr>
+              <a:graphicFrameLocks xmlns:a="http://schemas.openxmlformats.org/drawingml/2006/main" noChangeAspect="1"/>
+            </wp:cNvGraphicFramePr>
+            <a:graphic xmlns:a="http://schemas.openxmlformats.org/drawingml/2006/main">
+              <a:graphicData uri="http://schemas.openxmlformats.org/drawingml/2006/picture">
+                <pic:pic xmlns:pic="http://schemas.openxmlformats.org/drawingml/2006/picture">
+                  <pic:nvPicPr>
+                    <pic:cNvPr id="0" name="Picture 1"/>
+                    <pic:cNvPicPr>
+                      <a:picLocks noChangeAspect="1" noChangeArrowheads="1"/>
+                    </pic:cNvPicPr>
+                  </pic:nvPicPr>
+                  <pic:blipFill>
+                    <a:blip r:embed="rId11">
+                      <a:extLst>
+                        <a:ext uri="{28A0092B-C50C-407E-A947-70E740481C1C}">
+                          <a14:useLocalDpi xmlns:a14="http://schemas.microsoft.com/office/drawing/2010/main" val="0"/>
+                        </a:ext>
+                      </a:extLst>
+                    </a:blip>
+                    <a:srcRect/>
+                    <a:stretch>
+                      <a:fillRect/>
+                    </a:stretch>
+                  </pic:blipFill>
+                  <pic:spPr bwMode="auto">
+                    <a:xfrm>
+                      <a:off x="0" y="0"/>
+                      <a:ext cx="5391150" cy="2200275"/>
+                    </a:xfrm>
+                    <a:prstGeom prst="rect">
+                      <a:avLst/>
+                    </a:prstGeom>
+                    <a:noFill/>
+                    <a:ln>
+                      <a:noFill/>
+                    </a:ln>
+                  </pic:spPr>
+                </pic:pic>
+              </a:graphicData>
+            </a:graphic>
+          </wp:inline>
+        </w:drawing>
+      </w:r>
+    </w:p>
     <w:sectPr>
       <w:pgSz w:w="11906" w:h="16838"/>
       <w:pgMar w:top="1417" w:right="1701" w:bottom="1417" w:left="1701" w:header="708" w:footer="708" w:gutter="0"/>
@@ -616,13 +1048,13 @@
     <w:name w:val="Normal"/>
     <w:qFormat/>
   </w:style>
-  <w:style w:type="character" w:default="1" w:styleId="DefaultParagraphFont">
+  <w:style w:type="character" w:default="1" w:styleId="Fontepargpadro">
     <w:name w:val="Default Paragraph Font"/>
     <w:uiPriority w:val="1"/>
     <w:semiHidden/>
     <w:unhideWhenUsed/>
   </w:style>
-  <w:style w:type="table" w:default="1" w:styleId="TableNormal">
+  <w:style w:type="table" w:default="1" w:styleId="Tabelanormal">
     <w:name w:val="Normal Table"/>
     <w:uiPriority w:val="99"/>
     <w:semiHidden/>
@@ -637,7 +1069,7 @@
       </w:tblCellMar>
     </w:tblPr>
   </w:style>
-  <w:style w:type="numbering" w:default="1" w:styleId="NoList">
+  <w:style w:type="numbering" w:default="1" w:styleId="Semlista">
     <w:name w:val="No List"/>
     <w:uiPriority w:val="99"/>
     <w:semiHidden/>
